--- a/public/James_E_Edwards_Resume.docx
+++ b/public/James_E_Edwards_Resume.docx
@@ -216,16 +216,16 @@
           <w:sz w:val="22"/>
           <w:szCs w:val="22"/>
         </w:rPr>
-        <w:t>https://www.linkedin.com/in/</w:t>
-      </w:r>
-      <w:proofErr w:type="spellStart"/>
+        <w:t>https://www.linkedin.com/in/james</w:t>
+      </w:r>
       <w:r>
         <w:rPr>
           <w:rStyle w:val="span"/>
           <w:sz w:val="22"/>
           <w:szCs w:val="22"/>
         </w:rPr>
-        <w:t>james</w:t>
+        <w:noBreakHyphen/>
+        <w:t>edwards</w:t>
       </w:r>
       <w:r>
         <w:rPr>
@@ -234,25 +234,7 @@
           <w:szCs w:val="22"/>
         </w:rPr>
         <w:noBreakHyphen/>
-        <w:t>edwards</w:t>
-      </w:r>
-      <w:r>
-        <w:rPr>
-          <w:rStyle w:val="span"/>
-          <w:sz w:val="22"/>
-          <w:szCs w:val="22"/>
-        </w:rPr>
-        <w:noBreakHyphen/>
-        <w:t>swe</w:t>
-      </w:r>
-      <w:proofErr w:type="spellEnd"/>
-      <w:r>
-        <w:rPr>
-          <w:rStyle w:val="span"/>
-          <w:sz w:val="22"/>
-          <w:szCs w:val="22"/>
-        </w:rPr>
-        <w:t>/</w:t>
+        <w:t>swe/</w:t>
       </w:r>
       <w:r>
         <w:rPr>
@@ -379,10 +361,7 @@
         <w:spacing w:line="240" w:lineRule="auto"/>
       </w:pPr>
       <w:r>
-        <w:t xml:space="preserve">Aspiring software engineer with 3+ years of work experience. Proven </w:t>
-      </w:r>
-      <w:r>
-        <w:t>expertise in full-stack development (HTML, CSS, JavaScript, PostgreSQL, Node.js) and a quick study capable of rapidly acquiring new skills.</w:t>
+        <w:t>Aspiring software engineer with 3+ years of work experience. Proven expertise in full-stack development (HTML, CSS, JavaScript, PostgreSQL, Node.js) and a quick study capable of rapidly acquiring new skills.</w:t>
       </w:r>
     </w:p>
     <w:p>
@@ -827,7 +806,23 @@
           <w:smallCaps/>
           <w:shd w:val="clear" w:color="auto" w:fill="FFFFFF"/>
         </w:rPr>
-        <w:t xml:space="preserve">   Work History   </w:t>
+        <w:t xml:space="preserve">   </w:t>
+      </w:r>
+      <w:r>
+        <w:rPr>
+          <w:rStyle w:val="divdocumentdivsectiontitle"/>
+          <w:smallCaps/>
+          <w:shd w:val="clear" w:color="auto" w:fill="FFFFFF"/>
+        </w:rPr>
+        <w:t>experience</w:t>
+      </w:r>
+      <w:r>
+        <w:rPr>
+          <w:rStyle w:val="divdocumentdivsectiontitle"/>
+          <w:smallCaps/>
+          <w:shd w:val="clear" w:color="auto" w:fill="FFFFFF"/>
+        </w:rPr>
+        <w:t xml:space="preserve">   </w:t>
       </w:r>
       <w:r>
         <w:rPr>
@@ -853,13 +848,7 @@
         <w:rPr>
           <w:rStyle w:val="span"/>
         </w:rPr>
-        <w:t xml:space="preserve">, 02/2023 - </w:t>
-      </w:r>
-      <w:r>
-        <w:rPr>
-          <w:rStyle w:val="span"/>
-        </w:rPr>
-        <w:t>03/2024</w:t>
+        <w:t>, 02/2023 - 03/2024</w:t>
       </w:r>
       <w:r>
         <w:rPr>
@@ -1373,19 +1362,7 @@
           <w:rPr>
             <w:rStyle w:val="Hyperlink"/>
           </w:rPr>
-          <w:t>Certificate of Complet</w:t>
-        </w:r>
-        <w:r>
-          <w:rPr>
-            <w:rStyle w:val="Hyperlink"/>
-          </w:rPr>
-          <w:t>i</w:t>
-        </w:r>
-        <w:r>
-          <w:rPr>
-            <w:rStyle w:val="Hyperlink"/>
-          </w:rPr>
-          <w:t>on</w:t>
+          <w:t>Certificate of Completion</w:t>
         </w:r>
       </w:hyperlink>
       <w:r>
